--- a/C53-+Questionnaire.docx
+++ b/C53-+Questionnaire.docx
@@ -1,6 +1,6 @@
 
 <file path=word/document.xml><?xml version="1.0" encoding="utf-8"?>
-<w:document xmlns:wpc="http://schemas.microsoft.com/office/word/2010/wordprocessingCanvas" xmlns:cx="http://schemas.microsoft.com/office/drawing/2014/chartex" xmlns:cx1="http://schemas.microsoft.com/office/drawing/2015/9/8/chartex" xmlns:cx2="http://schemas.microsoft.com/office/drawing/2015/10/21/chartex" xmlns:cx3="http://schemas.microsoft.com/office/drawing/2016/5/9/chartex" xmlns:cx4="http://schemas.microsoft.com/office/drawing/2016/5/10/chartex" xmlns:cx5="http://schemas.microsoft.com/office/drawing/2016/5/11/chartex" xmlns:cx6="http://schemas.microsoft.com/office/drawing/2016/5/12/chartex" xmlns:cx7="http://schemas.microsoft.com/office/drawing/2016/5/13/chartex" xmlns:cx8="http://schemas.microsoft.com/office/drawing/2016/5/14/chartex" xmlns:mc="http://schemas.openxmlformats.org/markup-compatibility/2006" xmlns:aink="http://schemas.microsoft.com/office/drawing/2016/ink" xmlns:am3d="http://schemas.microsoft.com/office/drawing/2017/model3d" xmlns:o="urn:schemas-microsoft-com:office:office" xmlns:r="http://schemas.openxmlformats.org/officeDocument/2006/relationships" xmlns:m="http://schemas.openxmlformats.org/officeDocument/2006/math" xmlns:v="urn:schemas-microsoft-com:vml" xmlns:wp14="http://schemas.microsoft.com/office/word/2010/wordprocessingDrawing" xmlns:wp="http://schemas.openxmlformats.org/drawingml/2006/wordprocessingDrawing" xmlns:w10="urn:schemas-microsoft-com:office:word" xmlns:w="http://schemas.openxmlformats.org/wordprocessingml/2006/main" xmlns:w14="http://schemas.microsoft.com/office/word/2010/wordml" xmlns:w15="http://schemas.microsoft.com/office/word/2012/wordml" xmlns:w16cex="http://schemas.microsoft.com/office/word/2018/wordml/cex" xmlns:w16cid="http://schemas.microsoft.com/office/word/2016/wordml/cid" xmlns:w16="http://schemas.microsoft.com/office/word/2018/wordml" xmlns:w16se="http://schemas.microsoft.com/office/word/2015/wordml/symex" xmlns:wpg="http://schemas.microsoft.com/office/word/2010/wordprocessingGroup" xmlns:wpi="http://schemas.microsoft.com/office/word/2010/wordprocessingInk" xmlns:wne="http://schemas.microsoft.com/office/word/2006/wordml" xmlns:wps="http://schemas.microsoft.com/office/word/2010/wordprocessingShape" mc:Ignorable="w14 w15 w16se w16cid w16 w16cex wp14">
+<w:document xmlns:wpc="http://schemas.microsoft.com/office/word/2010/wordprocessingCanvas" xmlns:cx="http://schemas.microsoft.com/office/drawing/2014/chartex" xmlns:cx1="http://schemas.microsoft.com/office/drawing/2015/9/8/chartex" xmlns:cx2="http://schemas.microsoft.com/office/drawing/2015/10/21/chartex" xmlns:cx3="http://schemas.microsoft.com/office/drawing/2016/5/9/chartex" xmlns:cx4="http://schemas.microsoft.com/office/drawing/2016/5/10/chartex" xmlns:cx5="http://schemas.microsoft.com/office/drawing/2016/5/11/chartex" xmlns:cx6="http://schemas.microsoft.com/office/drawing/2016/5/12/chartex" xmlns:cx7="http://schemas.microsoft.com/office/drawing/2016/5/13/chartex" xmlns:cx8="http://schemas.microsoft.com/office/drawing/2016/5/14/chartex" xmlns:mc="http://schemas.openxmlformats.org/markup-compatibility/2006" xmlns:aink="http://schemas.microsoft.com/office/drawing/2016/ink" xmlns:am3d="http://schemas.microsoft.com/office/drawing/2017/model3d" xmlns:o="urn:schemas-microsoft-com:office:office" xmlns:r="http://schemas.openxmlformats.org/officeDocument/2006/relationships" xmlns:m="http://schemas.openxmlformats.org/officeDocument/2006/math" xmlns:v="urn:schemas-microsoft-com:vml" xmlns:wp14="http://schemas.microsoft.com/office/word/2010/wordprocessingDrawing" xmlns:wp="http://schemas.openxmlformats.org/drawingml/2006/wordprocessingDrawing" xmlns:w10="urn:schemas-microsoft-com:office:word" xmlns:w="http://schemas.openxmlformats.org/wordprocessingml/2006/main" xmlns:w14="http://schemas.microsoft.com/office/word/2010/wordml" xmlns:w15="http://schemas.microsoft.com/office/word/2012/wordml" xmlns:w16cex="http://schemas.microsoft.com/office/word/2018/wordml/cex" xmlns:w16cid="http://schemas.microsoft.com/office/word/2016/wordml/cid" xmlns:w16="http://schemas.microsoft.com/office/word/2018/wordml" xmlns:w16sdtdh="http://schemas.microsoft.com/office/word/2020/wordml/sdtdatahash" xmlns:w16se="http://schemas.microsoft.com/office/word/2015/wordml/symex" xmlns:wpg="http://schemas.microsoft.com/office/word/2010/wordprocessingGroup" xmlns:wpi="http://schemas.microsoft.com/office/word/2010/wordprocessingInk" xmlns:wne="http://schemas.microsoft.com/office/word/2006/wordml" xmlns:wps="http://schemas.microsoft.com/office/word/2010/wordprocessingShape" mc:Ignorable="w14 w15 w16se w16cid w16 w16cex w16sdtdh wp14">
   <w:body>
     <w:p>
       <w:pPr>
@@ -19,35 +19,26 @@
           <w:sz w:val="28"/>
           <w:szCs w:val="28"/>
         </w:rPr>
-        <w:t>Let's Get Started,</w:t>
-      </w:r>
-      <w:r>
+        <w:t>Let's Get Started, Coder!!</w:t>
+      </w:r>
+    </w:p>
+    <w:p>
+      <w:pPr>
+        <w:jc w:val="center"/>
         <w:rPr>
           <w:rFonts w:ascii="Trebuchet MS" w:eastAsia="Trebuchet MS" w:hAnsi="Trebuchet MS" w:cs="Trebuchet MS"/>
           <w:b/>
           <w:sz w:val="28"/>
           <w:szCs w:val="28"/>
         </w:rPr>
-        <w:t xml:space="preserve"> Coder!!</w:t>
-      </w:r>
-    </w:p>
-    <w:p>
-      <w:pPr>
-        <w:jc w:val="center"/>
+      </w:pPr>
+      <w:r>
         <w:rPr>
           <w:rFonts w:ascii="Trebuchet MS" w:eastAsia="Trebuchet MS" w:hAnsi="Trebuchet MS" w:cs="Trebuchet MS"/>
           <w:b/>
           <w:sz w:val="28"/>
           <w:szCs w:val="28"/>
         </w:rPr>
-      </w:pPr>
-      <w:r>
-        <w:rPr>
-          <w:rFonts w:ascii="Trebuchet MS" w:eastAsia="Trebuchet MS" w:hAnsi="Trebuchet MS" w:cs="Trebuchet MS"/>
-          <w:b/>
-          <w:sz w:val="28"/>
-          <w:szCs w:val="28"/>
-        </w:rPr>
         <w:t>Fill the following Document</w:t>
       </w:r>
     </w:p>
@@ -178,6 +169,14 @@
         </w:rPr>
         <w:t>Java Script</w:t>
       </w:r>
+      <w:r>
+        <w:rPr>
+          <w:rFonts w:ascii="Muli" w:eastAsia="Muli" w:hAnsi="Muli" w:cs="Muli"/>
+          <w:sz w:val="24"/>
+          <w:szCs w:val="24"/>
+        </w:rPr>
+        <w:t xml:space="preserve"> </w:t>
+      </w:r>
     </w:p>
     <w:p>
       <w:pPr>
@@ -213,7 +212,7 @@
           <w:sz w:val="24"/>
           <w:szCs w:val="24"/>
         </w:rPr>
-        <w:tab/>
+        <w:t>Java Script</w:t>
       </w:r>
     </w:p>
     <w:p>
@@ -359,6 +358,15 @@
         </w:rPr>
         <w:t xml:space="preserve">Answer: </w:t>
       </w:r>
+      <w:r>
+        <w:rPr>
+          <w:rFonts w:ascii="Muli" w:eastAsia="Muli" w:hAnsi="Muli" w:cs="Muli"/>
+          <w:sz w:val="24"/>
+          <w:szCs w:val="24"/>
+          <w:u w:val="single"/>
+        </w:rPr>
+        <w:t>HTML</w:t>
+      </w:r>
     </w:p>
     <w:p>
       <w:pPr>
@@ -427,16 +435,98 @@
         </w:rPr>
         <w:t>Answer:</w:t>
       </w:r>
-    </w:p>
-    <w:p>
-      <w:pPr>
-        <w:spacing w:line="240" w:lineRule="auto"/>
-        <w:rPr>
-          <w:rFonts w:ascii="Muli" w:eastAsia="Muli" w:hAnsi="Muli" w:cs="Muli"/>
-          <w:sz w:val="24"/>
-          <w:szCs w:val="24"/>
-        </w:rPr>
-      </w:pPr>
+      <w:r>
+        <w:rPr>
+          <w:rFonts w:ascii="Muli" w:eastAsia="Muli" w:hAnsi="Muli" w:cs="Muli"/>
+          <w:sz w:val="24"/>
+          <w:szCs w:val="24"/>
+          <w:u w:val="single"/>
+        </w:rPr>
+        <w:t xml:space="preserve"> </w:t>
+      </w:r>
+    </w:p>
+    <w:p>
+      <w:pPr>
+        <w:pStyle w:val="ListParagraph"/>
+        <w:numPr>
+          <w:ilvl w:val="3"/>
+          <w:numId w:val="1"/>
+        </w:numPr>
+        <w:spacing w:line="240" w:lineRule="auto"/>
+        <w:rPr>
+          <w:rFonts w:ascii="Muli" w:eastAsia="Muli" w:hAnsi="Muli" w:cs="Muli"/>
+          <w:sz w:val="24"/>
+          <w:szCs w:val="24"/>
+          <w:u w:val="single"/>
+        </w:rPr>
+      </w:pPr>
+      <w:proofErr w:type="gramStart"/>
+      <w:r>
+        <w:rPr>
+          <w:rFonts w:ascii="Muli" w:eastAsia="Muli" w:hAnsi="Muli" w:cs="Muli"/>
+          <w:sz w:val="24"/>
+          <w:szCs w:val="24"/>
+          <w:u w:val="single"/>
+        </w:rPr>
+        <w:t>So</w:t>
+      </w:r>
+      <w:proofErr w:type="gramEnd"/>
+      <w:r>
+        <w:rPr>
+          <w:rFonts w:ascii="Muli" w:eastAsia="Muli" w:hAnsi="Muli" w:cs="Muli"/>
+          <w:sz w:val="24"/>
+          <w:szCs w:val="24"/>
+          <w:u w:val="single"/>
+        </w:rPr>
+        <w:t xml:space="preserve"> you can give a group of code a single </w:t>
+      </w:r>
+      <w:proofErr w:type="spellStart"/>
+      <w:r>
+        <w:rPr>
+          <w:rFonts w:ascii="Muli" w:eastAsia="Muli" w:hAnsi="Muli" w:cs="Muli"/>
+          <w:sz w:val="24"/>
+          <w:szCs w:val="24"/>
+          <w:u w:val="single"/>
+        </w:rPr>
+        <w:t>color</w:t>
+      </w:r>
+      <w:proofErr w:type="spellEnd"/>
+    </w:p>
+    <w:p>
+      <w:pPr>
+        <w:pStyle w:val="ListParagraph"/>
+        <w:numPr>
+          <w:ilvl w:val="3"/>
+          <w:numId w:val="1"/>
+        </w:numPr>
+        <w:spacing w:line="240" w:lineRule="auto"/>
+        <w:rPr>
+          <w:rFonts w:ascii="Muli" w:eastAsia="Muli" w:hAnsi="Muli" w:cs="Muli"/>
+          <w:sz w:val="24"/>
+          <w:szCs w:val="24"/>
+          <w:u w:val="single"/>
+        </w:rPr>
+      </w:pPr>
+      <w:proofErr w:type="gramStart"/>
+      <w:r>
+        <w:rPr>
+          <w:rFonts w:ascii="Muli" w:eastAsia="Muli" w:hAnsi="Muli" w:cs="Muli"/>
+          <w:sz w:val="24"/>
+          <w:szCs w:val="24"/>
+          <w:u w:val="single"/>
+        </w:rPr>
+        <w:t>So</w:t>
+      </w:r>
+      <w:proofErr w:type="gramEnd"/>
+      <w:r>
+        <w:rPr>
+          <w:rFonts w:ascii="Muli" w:eastAsia="Muli" w:hAnsi="Muli" w:cs="Muli"/>
+          <w:sz w:val="24"/>
+          <w:szCs w:val="24"/>
+          <w:u w:val="single"/>
+        </w:rPr>
+        <w:t xml:space="preserve"> you can group of code a single font </w:t>
+      </w:r>
     </w:p>
     <w:p>
       <w:pPr>
@@ -555,6 +645,57 @@
         </w:rPr>
         <w:t xml:space="preserve">Answer: </w:t>
       </w:r>
+      <w:r>
+        <w:rPr>
+          <w:rFonts w:ascii="Muli" w:eastAsia="Muli" w:hAnsi="Muli" w:cs="Muli"/>
+          <w:sz w:val="24"/>
+          <w:szCs w:val="24"/>
+          <w:u w:val="single"/>
+        </w:rPr>
+        <w:t xml:space="preserve">Absolute positioning is based on </w:t>
+      </w:r>
+      <w:proofErr w:type="spellStart"/>
+      <w:proofErr w:type="gramStart"/>
+      <w:r>
+        <w:rPr>
+          <w:rFonts w:ascii="Muli" w:eastAsia="Muli" w:hAnsi="Muli" w:cs="Muli"/>
+          <w:sz w:val="24"/>
+          <w:szCs w:val="24"/>
+          <w:u w:val="single"/>
+        </w:rPr>
+        <w:t>it’s</w:t>
+      </w:r>
+      <w:proofErr w:type="spellEnd"/>
+      <w:proofErr w:type="gramEnd"/>
+      <w:r>
+        <w:rPr>
+          <w:rFonts w:ascii="Muli" w:eastAsia="Muli" w:hAnsi="Muli" w:cs="Muli"/>
+          <w:sz w:val="24"/>
+          <w:szCs w:val="24"/>
+          <w:u w:val="single"/>
+        </w:rPr>
+        <w:t xml:space="preserve"> parent parent’s position, while relative is based on </w:t>
+      </w:r>
+      <w:proofErr w:type="spellStart"/>
+      <w:r>
+        <w:rPr>
+          <w:rFonts w:ascii="Muli" w:eastAsia="Muli" w:hAnsi="Muli" w:cs="Muli"/>
+          <w:sz w:val="24"/>
+          <w:szCs w:val="24"/>
+          <w:u w:val="single"/>
+        </w:rPr>
+        <w:t>it’s</w:t>
+      </w:r>
+      <w:proofErr w:type="spellEnd"/>
+      <w:r>
+        <w:rPr>
+          <w:rFonts w:ascii="Muli" w:eastAsia="Muli" w:hAnsi="Muli" w:cs="Muli"/>
+          <w:sz w:val="24"/>
+          <w:szCs w:val="24"/>
+          <w:u w:val="single"/>
+        </w:rPr>
+        <w:t xml:space="preserve"> own.</w:t>
+      </w:r>
     </w:p>
     <w:p>
       <w:pPr>
@@ -647,6 +788,15 @@
         </w:rPr>
         <w:t xml:space="preserve">Answer: </w:t>
       </w:r>
+      <w:r>
+        <w:rPr>
+          <w:rFonts w:ascii="Muli" w:eastAsia="Muli" w:hAnsi="Muli" w:cs="Muli"/>
+          <w:sz w:val="24"/>
+          <w:szCs w:val="24"/>
+          <w:u w:val="single"/>
+        </w:rPr>
+        <w:t>It makes something more or less visible</w:t>
+      </w:r>
     </w:p>
     <w:p>
       <w:pPr>
@@ -745,6 +895,15 @@
         </w:rPr>
         <w:t xml:space="preserve">Answer: </w:t>
       </w:r>
+      <w:r>
+        <w:rPr>
+          <w:rFonts w:ascii="Muli" w:eastAsia="Muli" w:hAnsi="Muli" w:cs="Muli"/>
+          <w:sz w:val="24"/>
+          <w:szCs w:val="24"/>
+          <w:u w:val="single"/>
+        </w:rPr>
+        <w:t>JSX</w:t>
+      </w:r>
     </w:p>
     <w:p>
       <w:pPr>
@@ -823,81 +982,84 @@
         </w:rPr>
         <w:t xml:space="preserve">Answer: </w:t>
       </w:r>
-    </w:p>
-    <w:p>
-      <w:pPr>
-        <w:spacing w:line="240" w:lineRule="auto"/>
-        <w:rPr>
-          <w:rFonts w:ascii="Muli" w:eastAsia="Muli" w:hAnsi="Muli" w:cs="Muli"/>
-          <w:sz w:val="24"/>
-          <w:szCs w:val="24"/>
-        </w:rPr>
-      </w:pPr>
-    </w:p>
-    <w:p>
-      <w:pPr>
-        <w:spacing w:line="240" w:lineRule="auto"/>
-        <w:rPr>
-          <w:rFonts w:ascii="Muli" w:eastAsia="Muli" w:hAnsi="Muli" w:cs="Muli"/>
-          <w:sz w:val="24"/>
-          <w:szCs w:val="24"/>
-        </w:rPr>
-      </w:pPr>
-    </w:p>
-    <w:p>
-      <w:pPr>
-        <w:spacing w:line="240" w:lineRule="auto"/>
-        <w:rPr>
-          <w:rFonts w:ascii="Muli" w:eastAsia="Muli" w:hAnsi="Muli" w:cs="Muli"/>
-          <w:sz w:val="24"/>
-          <w:szCs w:val="24"/>
-        </w:rPr>
-      </w:pPr>
-    </w:p>
-    <w:p>
-      <w:pPr>
-        <w:spacing w:line="240" w:lineRule="auto"/>
-        <w:rPr>
-          <w:rFonts w:ascii="Muli" w:eastAsia="Muli" w:hAnsi="Muli" w:cs="Muli"/>
-          <w:sz w:val="24"/>
-          <w:szCs w:val="24"/>
-        </w:rPr>
-      </w:pPr>
-    </w:p>
-    <w:p>
-      <w:pPr>
-        <w:spacing w:line="240" w:lineRule="auto"/>
-        <w:rPr>
-          <w:rFonts w:ascii="Muli" w:eastAsia="Muli" w:hAnsi="Muli" w:cs="Muli"/>
-          <w:sz w:val="24"/>
-          <w:szCs w:val="24"/>
-        </w:rPr>
-      </w:pPr>
-    </w:p>
-    <w:p>
-      <w:pPr>
-        <w:spacing w:line="240" w:lineRule="auto"/>
-        <w:rPr>
-          <w:rFonts w:ascii="Muli" w:eastAsia="Muli" w:hAnsi="Muli" w:cs="Muli"/>
-          <w:sz w:val="24"/>
-          <w:szCs w:val="24"/>
-        </w:rPr>
-      </w:pPr>
-      <w:r>
-        <w:rPr>
-          <w:rFonts w:ascii="Muli" w:eastAsia="Muli" w:hAnsi="Muli" w:cs="Muli"/>
-          <w:sz w:val="24"/>
-          <w:szCs w:val="24"/>
-        </w:rPr>
-        <w:t xml:space="preserve">8. Write the steps to test your first designed app in the online editor on </w:t>
-      </w:r>
-      <w:r>
-        <w:rPr>
-          <w:rFonts w:ascii="Muli" w:eastAsia="Muli" w:hAnsi="Muli" w:cs="Muli"/>
-          <w:sz w:val="24"/>
-          <w:szCs w:val="24"/>
-        </w:rPr>
-        <w:t>mobile.</w:t>
+      <w:proofErr w:type="spellStart"/>
+      <w:r>
+        <w:rPr>
+          <w:rFonts w:ascii="Muli" w:eastAsia="Muli" w:hAnsi="Muli" w:cs="Muli"/>
+          <w:sz w:val="24"/>
+          <w:szCs w:val="24"/>
+          <w:u w:val="single"/>
+        </w:rPr>
+        <w:t>snack.expo.dev</w:t>
+      </w:r>
+      <w:proofErr w:type="spellEnd"/>
+    </w:p>
+    <w:p>
+      <w:pPr>
+        <w:spacing w:line="240" w:lineRule="auto"/>
+        <w:rPr>
+          <w:rFonts w:ascii="Muli" w:eastAsia="Muli" w:hAnsi="Muli" w:cs="Muli"/>
+          <w:sz w:val="24"/>
+          <w:szCs w:val="24"/>
+        </w:rPr>
+      </w:pPr>
+    </w:p>
+    <w:p>
+      <w:pPr>
+        <w:spacing w:line="240" w:lineRule="auto"/>
+        <w:rPr>
+          <w:rFonts w:ascii="Muli" w:eastAsia="Muli" w:hAnsi="Muli" w:cs="Muli"/>
+          <w:sz w:val="24"/>
+          <w:szCs w:val="24"/>
+        </w:rPr>
+      </w:pPr>
+    </w:p>
+    <w:p>
+      <w:pPr>
+        <w:spacing w:line="240" w:lineRule="auto"/>
+        <w:rPr>
+          <w:rFonts w:ascii="Muli" w:eastAsia="Muli" w:hAnsi="Muli" w:cs="Muli"/>
+          <w:sz w:val="24"/>
+          <w:szCs w:val="24"/>
+        </w:rPr>
+      </w:pPr>
+    </w:p>
+    <w:p>
+      <w:pPr>
+        <w:spacing w:line="240" w:lineRule="auto"/>
+        <w:rPr>
+          <w:rFonts w:ascii="Muli" w:eastAsia="Muli" w:hAnsi="Muli" w:cs="Muli"/>
+          <w:sz w:val="24"/>
+          <w:szCs w:val="24"/>
+        </w:rPr>
+      </w:pPr>
+    </w:p>
+    <w:p>
+      <w:pPr>
+        <w:spacing w:line="240" w:lineRule="auto"/>
+        <w:rPr>
+          <w:rFonts w:ascii="Muli" w:eastAsia="Muli" w:hAnsi="Muli" w:cs="Muli"/>
+          <w:sz w:val="24"/>
+          <w:szCs w:val="24"/>
+        </w:rPr>
+      </w:pPr>
+    </w:p>
+    <w:p>
+      <w:pPr>
+        <w:spacing w:line="240" w:lineRule="auto"/>
+        <w:rPr>
+          <w:rFonts w:ascii="Muli" w:eastAsia="Muli" w:hAnsi="Muli" w:cs="Muli"/>
+          <w:sz w:val="24"/>
+          <w:szCs w:val="24"/>
+        </w:rPr>
+      </w:pPr>
+      <w:r>
+        <w:rPr>
+          <w:rFonts w:ascii="Muli" w:eastAsia="Muli" w:hAnsi="Muli" w:cs="Muli"/>
+          <w:sz w:val="24"/>
+          <w:szCs w:val="24"/>
+        </w:rPr>
+        <w:t>8. Write the steps to test your first designed app in the online editor on mobile.</w:t>
       </w:r>
     </w:p>
     <w:p>
@@ -929,6 +1091,190 @@
         </w:rPr>
         <w:t>Answer:</w:t>
       </w:r>
+      <w:r>
+        <w:rPr>
+          <w:rFonts w:ascii="Muli" w:eastAsia="Muli" w:hAnsi="Muli" w:cs="Muli"/>
+          <w:sz w:val="24"/>
+          <w:szCs w:val="24"/>
+          <w:u w:val="single"/>
+        </w:rPr>
+        <w:t xml:space="preserve"> </w:t>
+      </w:r>
+    </w:p>
+    <w:p>
+      <w:pPr>
+        <w:pStyle w:val="ListParagraph"/>
+        <w:numPr>
+          <w:ilvl w:val="6"/>
+          <w:numId w:val="1"/>
+        </w:numPr>
+        <w:spacing w:line="240" w:lineRule="auto"/>
+        <w:rPr>
+          <w:rFonts w:ascii="Muli" w:eastAsia="Muli" w:hAnsi="Muli" w:cs="Muli"/>
+          <w:sz w:val="24"/>
+          <w:szCs w:val="24"/>
+          <w:u w:val="single"/>
+        </w:rPr>
+      </w:pPr>
+      <w:r>
+        <w:rPr>
+          <w:rFonts w:ascii="Muli" w:eastAsia="Muli" w:hAnsi="Muli" w:cs="Muli"/>
+          <w:sz w:val="24"/>
+          <w:szCs w:val="24"/>
+          <w:u w:val="single"/>
+        </w:rPr>
+        <w:t>Login</w:t>
+      </w:r>
+    </w:p>
+    <w:p>
+      <w:pPr>
+        <w:pStyle w:val="ListParagraph"/>
+        <w:numPr>
+          <w:ilvl w:val="6"/>
+          <w:numId w:val="1"/>
+        </w:numPr>
+        <w:spacing w:line="240" w:lineRule="auto"/>
+        <w:rPr>
+          <w:rFonts w:ascii="Muli" w:eastAsia="Muli" w:hAnsi="Muli" w:cs="Muli"/>
+          <w:sz w:val="24"/>
+          <w:szCs w:val="24"/>
+          <w:u w:val="single"/>
+        </w:rPr>
+      </w:pPr>
+      <w:r>
+        <w:rPr>
+          <w:rFonts w:ascii="Muli" w:eastAsia="Muli" w:hAnsi="Muli" w:cs="Muli"/>
+          <w:sz w:val="24"/>
+          <w:szCs w:val="24"/>
+          <w:u w:val="single"/>
+        </w:rPr>
+        <w:t>Open App.js</w:t>
+      </w:r>
+    </w:p>
+    <w:p>
+      <w:pPr>
+        <w:pStyle w:val="ListParagraph"/>
+        <w:numPr>
+          <w:ilvl w:val="6"/>
+          <w:numId w:val="1"/>
+        </w:numPr>
+        <w:spacing w:line="240" w:lineRule="auto"/>
+        <w:rPr>
+          <w:rFonts w:ascii="Muli" w:eastAsia="Muli" w:hAnsi="Muli" w:cs="Muli"/>
+          <w:sz w:val="24"/>
+          <w:szCs w:val="24"/>
+          <w:u w:val="single"/>
+        </w:rPr>
+      </w:pPr>
+      <w:r>
+        <w:rPr>
+          <w:rFonts w:ascii="Muli" w:eastAsia="Muli" w:hAnsi="Muli" w:cs="Muli"/>
+          <w:sz w:val="24"/>
+          <w:szCs w:val="24"/>
+          <w:u w:val="single"/>
+        </w:rPr>
+        <w:t>Import all the libraries</w:t>
+      </w:r>
+    </w:p>
+    <w:p>
+      <w:pPr>
+        <w:pStyle w:val="ListParagraph"/>
+        <w:numPr>
+          <w:ilvl w:val="6"/>
+          <w:numId w:val="1"/>
+        </w:numPr>
+        <w:spacing w:line="240" w:lineRule="auto"/>
+        <w:rPr>
+          <w:rFonts w:ascii="Muli" w:eastAsia="Muli" w:hAnsi="Muli" w:cs="Muli"/>
+          <w:sz w:val="24"/>
+          <w:szCs w:val="24"/>
+          <w:u w:val="single"/>
+        </w:rPr>
+      </w:pPr>
+      <w:r>
+        <w:rPr>
+          <w:rFonts w:ascii="Muli" w:eastAsia="Muli" w:hAnsi="Muli" w:cs="Muli"/>
+          <w:sz w:val="24"/>
+          <w:szCs w:val="24"/>
+          <w:u w:val="single"/>
+        </w:rPr>
+        <w:t>Import all the components</w:t>
+      </w:r>
+    </w:p>
+    <w:p>
+      <w:pPr>
+        <w:pStyle w:val="ListParagraph"/>
+        <w:numPr>
+          <w:ilvl w:val="6"/>
+          <w:numId w:val="1"/>
+        </w:numPr>
+        <w:spacing w:line="240" w:lineRule="auto"/>
+        <w:rPr>
+          <w:rFonts w:ascii="Muli" w:eastAsia="Muli" w:hAnsi="Muli" w:cs="Muli"/>
+          <w:sz w:val="24"/>
+          <w:szCs w:val="24"/>
+          <w:u w:val="single"/>
+        </w:rPr>
+      </w:pPr>
+      <w:r>
+        <w:rPr>
+          <w:rFonts w:ascii="Muli" w:eastAsia="Muli" w:hAnsi="Muli" w:cs="Muli"/>
+          <w:sz w:val="24"/>
+          <w:szCs w:val="24"/>
+          <w:u w:val="single"/>
+        </w:rPr>
+        <w:t>Call the constructor</w:t>
+      </w:r>
+    </w:p>
+    <w:p>
+      <w:pPr>
+        <w:pStyle w:val="ListParagraph"/>
+        <w:numPr>
+          <w:ilvl w:val="6"/>
+          <w:numId w:val="1"/>
+        </w:numPr>
+        <w:spacing w:line="240" w:lineRule="auto"/>
+        <w:rPr>
+          <w:rFonts w:ascii="Muli" w:eastAsia="Muli" w:hAnsi="Muli" w:cs="Muli"/>
+          <w:sz w:val="24"/>
+          <w:szCs w:val="24"/>
+          <w:u w:val="single"/>
+        </w:rPr>
+      </w:pPr>
+      <w:r>
+        <w:rPr>
+          <w:rFonts w:ascii="Muli" w:eastAsia="Muli" w:hAnsi="Muli" w:cs="Muli"/>
+          <w:sz w:val="24"/>
+          <w:szCs w:val="24"/>
+          <w:u w:val="single"/>
+        </w:rPr>
+        <w:t>Render all the items</w:t>
+      </w:r>
+    </w:p>
+    <w:p>
+      <w:pPr>
+        <w:pStyle w:val="ListParagraph"/>
+        <w:numPr>
+          <w:ilvl w:val="6"/>
+          <w:numId w:val="1"/>
+        </w:numPr>
+        <w:spacing w:line="240" w:lineRule="auto"/>
+        <w:rPr>
+          <w:rFonts w:ascii="Muli" w:eastAsia="Muli" w:hAnsi="Muli" w:cs="Muli"/>
+          <w:sz w:val="24"/>
+          <w:szCs w:val="24"/>
+          <w:u w:val="single"/>
+        </w:rPr>
+      </w:pPr>
+      <w:r>
+        <w:rPr>
+          <w:rFonts w:ascii="Muli" w:eastAsia="Muli" w:hAnsi="Muli" w:cs="Muli"/>
+          <w:sz w:val="24"/>
+          <w:szCs w:val="24"/>
+          <w:u w:val="single"/>
+        </w:rPr>
+        <w:t>Save and run</w:t>
+      </w:r>
     </w:p>
     <w:p>
       <w:pPr>
@@ -1047,107 +1393,92 @@
         </w:rPr>
         <w:t xml:space="preserve">Answer: </w:t>
       </w:r>
-    </w:p>
-    <w:p>
-      <w:pPr>
-        <w:spacing w:line="240" w:lineRule="auto"/>
-        <w:rPr>
-          <w:rFonts w:ascii="Muli" w:eastAsia="Muli" w:hAnsi="Muli" w:cs="Muli"/>
-          <w:sz w:val="24"/>
-          <w:szCs w:val="24"/>
-        </w:rPr>
-      </w:pPr>
-    </w:p>
-    <w:p>
-      <w:pPr>
-        <w:spacing w:line="240" w:lineRule="auto"/>
-        <w:rPr>
-          <w:rFonts w:ascii="Muli" w:eastAsia="Muli" w:hAnsi="Muli" w:cs="Muli"/>
-          <w:sz w:val="24"/>
-          <w:szCs w:val="24"/>
-        </w:rPr>
-      </w:pPr>
-    </w:p>
-    <w:p>
-      <w:pPr>
-        <w:spacing w:line="240" w:lineRule="auto"/>
-        <w:rPr>
-          <w:rFonts w:ascii="Muli" w:eastAsia="Muli" w:hAnsi="Muli" w:cs="Muli"/>
-          <w:sz w:val="24"/>
-          <w:szCs w:val="24"/>
-        </w:rPr>
-      </w:pPr>
-    </w:p>
-    <w:p>
-      <w:pPr>
-        <w:spacing w:line="240" w:lineRule="auto"/>
-        <w:rPr>
-          <w:rFonts w:ascii="Muli" w:eastAsia="Muli" w:hAnsi="Muli" w:cs="Muli"/>
-          <w:sz w:val="24"/>
-          <w:szCs w:val="24"/>
-        </w:rPr>
-      </w:pPr>
-    </w:p>
-    <w:p>
-      <w:pPr>
-        <w:spacing w:line="240" w:lineRule="auto"/>
-        <w:rPr>
-          <w:rFonts w:ascii="Muli" w:eastAsia="Muli" w:hAnsi="Muli" w:cs="Muli"/>
-          <w:sz w:val="24"/>
-          <w:szCs w:val="24"/>
-        </w:rPr>
-      </w:pPr>
-    </w:p>
-    <w:p>
-      <w:pPr>
-        <w:spacing w:line="240" w:lineRule="auto"/>
-        <w:rPr>
-          <w:rFonts w:ascii="Muli" w:eastAsia="Muli" w:hAnsi="Muli" w:cs="Muli"/>
-          <w:sz w:val="24"/>
-          <w:szCs w:val="24"/>
-        </w:rPr>
-      </w:pPr>
-    </w:p>
-    <w:p>
-      <w:pPr>
-        <w:spacing w:line="240" w:lineRule="auto"/>
-        <w:rPr>
-          <w:rFonts w:ascii="Muli" w:eastAsia="Muli" w:hAnsi="Muli" w:cs="Muli"/>
-          <w:sz w:val="24"/>
-          <w:szCs w:val="24"/>
-        </w:rPr>
-      </w:pPr>
-      <w:r>
-        <w:rPr>
-          <w:rFonts w:ascii="Muli" w:eastAsia="Muli" w:hAnsi="Muli" w:cs="Muli"/>
-          <w:sz w:val="24"/>
-          <w:szCs w:val="24"/>
-        </w:rPr>
-        <w:t xml:space="preserve">10. What is the use of the </w:t>
-      </w:r>
-      <w:r>
-        <w:rPr>
-          <w:rFonts w:ascii="Muli" w:eastAsia="Muli" w:hAnsi="Muli" w:cs="Muli"/>
-          <w:sz w:val="24"/>
-          <w:szCs w:val="24"/>
-        </w:rPr>
-        <w:t>return function</w:t>
-      </w:r>
-      <w:r>
-        <w:rPr>
-          <w:rFonts w:ascii="Muli" w:eastAsia="Muli" w:hAnsi="Muli" w:cs="Muli"/>
-          <w:sz w:val="24"/>
-          <w:szCs w:val="24"/>
-        </w:rPr>
-        <w:t xml:space="preserve"> in the </w:t>
-      </w:r>
-      <w:r>
-        <w:rPr>
-          <w:rFonts w:ascii="Muli" w:eastAsia="Muli" w:hAnsi="Muli" w:cs="Muli"/>
-          <w:sz w:val="24"/>
-          <w:szCs w:val="24"/>
-        </w:rPr>
-        <w:t>React Native Framework?</w:t>
+      <w:r>
+        <w:rPr>
+          <w:rFonts w:ascii="Muli" w:eastAsia="Muli" w:hAnsi="Muli" w:cs="Muli"/>
+          <w:sz w:val="24"/>
+          <w:szCs w:val="24"/>
+          <w:u w:val="single"/>
+        </w:rPr>
+        <w:t>To make something visible</w:t>
+      </w:r>
+    </w:p>
+    <w:p>
+      <w:pPr>
+        <w:spacing w:line="240" w:lineRule="auto"/>
+        <w:rPr>
+          <w:rFonts w:ascii="Muli" w:eastAsia="Muli" w:hAnsi="Muli" w:cs="Muli"/>
+          <w:sz w:val="24"/>
+          <w:szCs w:val="24"/>
+        </w:rPr>
+      </w:pPr>
+    </w:p>
+    <w:p>
+      <w:pPr>
+        <w:spacing w:line="240" w:lineRule="auto"/>
+        <w:rPr>
+          <w:rFonts w:ascii="Muli" w:eastAsia="Muli" w:hAnsi="Muli" w:cs="Muli"/>
+          <w:sz w:val="24"/>
+          <w:szCs w:val="24"/>
+        </w:rPr>
+      </w:pPr>
+    </w:p>
+    <w:p>
+      <w:pPr>
+        <w:spacing w:line="240" w:lineRule="auto"/>
+        <w:rPr>
+          <w:rFonts w:ascii="Muli" w:eastAsia="Muli" w:hAnsi="Muli" w:cs="Muli"/>
+          <w:sz w:val="24"/>
+          <w:szCs w:val="24"/>
+        </w:rPr>
+      </w:pPr>
+    </w:p>
+    <w:p>
+      <w:pPr>
+        <w:spacing w:line="240" w:lineRule="auto"/>
+        <w:rPr>
+          <w:rFonts w:ascii="Muli" w:eastAsia="Muli" w:hAnsi="Muli" w:cs="Muli"/>
+          <w:sz w:val="24"/>
+          <w:szCs w:val="24"/>
+        </w:rPr>
+      </w:pPr>
+    </w:p>
+    <w:p>
+      <w:pPr>
+        <w:spacing w:line="240" w:lineRule="auto"/>
+        <w:rPr>
+          <w:rFonts w:ascii="Muli" w:eastAsia="Muli" w:hAnsi="Muli" w:cs="Muli"/>
+          <w:sz w:val="24"/>
+          <w:szCs w:val="24"/>
+        </w:rPr>
+      </w:pPr>
+    </w:p>
+    <w:p>
+      <w:pPr>
+        <w:spacing w:line="240" w:lineRule="auto"/>
+        <w:rPr>
+          <w:rFonts w:ascii="Muli" w:eastAsia="Muli" w:hAnsi="Muli" w:cs="Muli"/>
+          <w:sz w:val="24"/>
+          <w:szCs w:val="24"/>
+        </w:rPr>
+      </w:pPr>
+    </w:p>
+    <w:p>
+      <w:pPr>
+        <w:spacing w:line="240" w:lineRule="auto"/>
+        <w:rPr>
+          <w:rFonts w:ascii="Muli" w:eastAsia="Muli" w:hAnsi="Muli" w:cs="Muli"/>
+          <w:sz w:val="24"/>
+          <w:szCs w:val="24"/>
+        </w:rPr>
+      </w:pPr>
+      <w:r>
+        <w:rPr>
+          <w:rFonts w:ascii="Muli" w:eastAsia="Muli" w:hAnsi="Muli" w:cs="Muli"/>
+          <w:sz w:val="24"/>
+          <w:szCs w:val="24"/>
+        </w:rPr>
+        <w:t>10. What is the use of the return function in the React Native Framework?</w:t>
       </w:r>
     </w:p>
     <w:p>
@@ -1179,6 +1510,15 @@
         </w:rPr>
         <w:t>Answer:</w:t>
       </w:r>
+      <w:r>
+        <w:rPr>
+          <w:rFonts w:ascii="Muli" w:eastAsia="Muli" w:hAnsi="Muli" w:cs="Muli"/>
+          <w:sz w:val="24"/>
+          <w:szCs w:val="24"/>
+          <w:u w:val="single"/>
+        </w:rPr>
+        <w:t xml:space="preserve"> It lets you render whatever you typed as a React element</w:t>
+      </w:r>
     </w:p>
     <w:p>
       <w:pPr>
@@ -1286,6 +1626,15 @@
           <w:u w:val="single"/>
         </w:rPr>
         <w:t xml:space="preserve">Answer: </w:t>
+      </w:r>
+      <w:r>
+        <w:rPr>
+          <w:rFonts w:ascii="Muli" w:eastAsia="Muli" w:hAnsi="Muli" w:cs="Muli"/>
+          <w:sz w:val="24"/>
+          <w:szCs w:val="24"/>
+          <w:u w:val="single"/>
+        </w:rPr>
+        <w:t>A red button that has text saying “CLICK HERE” and text that says my first component page</w:t>
       </w:r>
     </w:p>
     <w:p>
@@ -1329,7 +1678,7 @@
 </file>
 
 <file path=word/numbering.xml><?xml version="1.0" encoding="utf-8"?>
-<w:numbering xmlns:wpc="http://schemas.microsoft.com/office/word/2010/wordprocessingCanvas" xmlns:cx="http://schemas.microsoft.com/office/drawing/2014/chartex" xmlns:cx1="http://schemas.microsoft.com/office/drawing/2015/9/8/chartex" xmlns:cx2="http://schemas.microsoft.com/office/drawing/2015/10/21/chartex" xmlns:cx3="http://schemas.microsoft.com/office/drawing/2016/5/9/chartex" xmlns:cx4="http://schemas.microsoft.com/office/drawing/2016/5/10/chartex" xmlns:cx5="http://schemas.microsoft.com/office/drawing/2016/5/11/chartex" xmlns:cx6="http://schemas.microsoft.com/office/drawing/2016/5/12/chartex" xmlns:cx7="http://schemas.microsoft.com/office/drawing/2016/5/13/chartex" xmlns:cx8="http://schemas.microsoft.com/office/drawing/2016/5/14/chartex" xmlns:mc="http://schemas.openxmlformats.org/markup-compatibility/2006" xmlns:aink="http://schemas.microsoft.com/office/drawing/2016/ink" xmlns:am3d="http://schemas.microsoft.com/office/drawing/2017/model3d" xmlns:o="urn:schemas-microsoft-com:office:office" xmlns:r="http://schemas.openxmlformats.org/officeDocument/2006/relationships" xmlns:m="http://schemas.openxmlformats.org/officeDocument/2006/math" xmlns:v="urn:schemas-microsoft-com:vml" xmlns:wp14="http://schemas.microsoft.com/office/word/2010/wordprocessingDrawing" xmlns:wp="http://schemas.openxmlformats.org/drawingml/2006/wordprocessingDrawing" xmlns:w10="urn:schemas-microsoft-com:office:word" xmlns:w="http://schemas.openxmlformats.org/wordprocessingml/2006/main" xmlns:w14="http://schemas.microsoft.com/office/word/2010/wordml" xmlns:w15="http://schemas.microsoft.com/office/word/2012/wordml" xmlns:w16cex="http://schemas.microsoft.com/office/word/2018/wordml/cex" xmlns:w16cid="http://schemas.microsoft.com/office/word/2016/wordml/cid" xmlns:w16="http://schemas.microsoft.com/office/word/2018/wordml" xmlns:w16se="http://schemas.microsoft.com/office/word/2015/wordml/symex" xmlns:wpg="http://schemas.microsoft.com/office/word/2010/wordprocessingGroup" xmlns:wpi="http://schemas.microsoft.com/office/word/2010/wordprocessingInk" xmlns:wne="http://schemas.microsoft.com/office/word/2006/wordml" xmlns:wps="http://schemas.microsoft.com/office/word/2010/wordprocessingShape" mc:Ignorable="w14 w15 w16se w16cid w16 w16cex wp14">
+<w:numbering xmlns:wpc="http://schemas.microsoft.com/office/word/2010/wordprocessingCanvas" xmlns:cx="http://schemas.microsoft.com/office/drawing/2014/chartex" xmlns:cx1="http://schemas.microsoft.com/office/drawing/2015/9/8/chartex" xmlns:cx2="http://schemas.microsoft.com/office/drawing/2015/10/21/chartex" xmlns:cx3="http://schemas.microsoft.com/office/drawing/2016/5/9/chartex" xmlns:cx4="http://schemas.microsoft.com/office/drawing/2016/5/10/chartex" xmlns:cx5="http://schemas.microsoft.com/office/drawing/2016/5/11/chartex" xmlns:cx6="http://schemas.microsoft.com/office/drawing/2016/5/12/chartex" xmlns:cx7="http://schemas.microsoft.com/office/drawing/2016/5/13/chartex" xmlns:cx8="http://schemas.microsoft.com/office/drawing/2016/5/14/chartex" xmlns:mc="http://schemas.openxmlformats.org/markup-compatibility/2006" xmlns:aink="http://schemas.microsoft.com/office/drawing/2016/ink" xmlns:am3d="http://schemas.microsoft.com/office/drawing/2017/model3d" xmlns:o="urn:schemas-microsoft-com:office:office" xmlns:r="http://schemas.openxmlformats.org/officeDocument/2006/relationships" xmlns:m="http://schemas.openxmlformats.org/officeDocument/2006/math" xmlns:v="urn:schemas-microsoft-com:vml" xmlns:wp14="http://schemas.microsoft.com/office/word/2010/wordprocessingDrawing" xmlns:wp="http://schemas.openxmlformats.org/drawingml/2006/wordprocessingDrawing" xmlns:w10="urn:schemas-microsoft-com:office:word" xmlns:w="http://schemas.openxmlformats.org/wordprocessingml/2006/main" xmlns:w14="http://schemas.microsoft.com/office/word/2010/wordml" xmlns:w15="http://schemas.microsoft.com/office/word/2012/wordml" xmlns:w16cex="http://schemas.microsoft.com/office/word/2018/wordml/cex" xmlns:w16cid="http://schemas.microsoft.com/office/word/2016/wordml/cid" xmlns:w16="http://schemas.microsoft.com/office/word/2018/wordml" xmlns:w16sdtdh="http://schemas.microsoft.com/office/word/2020/wordml/sdtdatahash" xmlns:w16se="http://schemas.microsoft.com/office/word/2015/wordml/symex" xmlns:wpg="http://schemas.microsoft.com/office/word/2010/wordprocessingGroup" xmlns:wpi="http://schemas.microsoft.com/office/word/2010/wordprocessingInk" xmlns:wne="http://schemas.microsoft.com/office/word/2006/wordml" xmlns:wps="http://schemas.microsoft.com/office/word/2010/wordprocessingShape" mc:Ignorable="w14 w15 w16se w16cid w16 w16cex w16sdtdh wp14">
   <w:abstractNum w:abstractNumId="0" w15:restartNumberingAfterBreak="0">
     <w:nsid w:val="0CC34325"/>
     <w:multiLevelType w:val="multilevel"/>
@@ -1566,7 +1915,7 @@
 </file>
 
 <file path=word/styles.xml><?xml version="1.0" encoding="utf-8"?>
-<w:styles xmlns:mc="http://schemas.openxmlformats.org/markup-compatibility/2006" xmlns:r="http://schemas.openxmlformats.org/officeDocument/2006/relationships" xmlns:w="http://schemas.openxmlformats.org/wordprocessingml/2006/main" xmlns:w14="http://schemas.microsoft.com/office/word/2010/wordml" xmlns:w15="http://schemas.microsoft.com/office/word/2012/wordml" xmlns:w16cex="http://schemas.microsoft.com/office/word/2018/wordml/cex" xmlns:w16cid="http://schemas.microsoft.com/office/word/2016/wordml/cid" xmlns:w16="http://schemas.microsoft.com/office/word/2018/wordml" xmlns:w16se="http://schemas.microsoft.com/office/word/2015/wordml/symex" mc:Ignorable="w14 w15 w16se w16cid w16 w16cex">
+<w:styles xmlns:mc="http://schemas.openxmlformats.org/markup-compatibility/2006" xmlns:r="http://schemas.openxmlformats.org/officeDocument/2006/relationships" xmlns:w="http://schemas.openxmlformats.org/wordprocessingml/2006/main" xmlns:w14="http://schemas.microsoft.com/office/word/2010/wordml" xmlns:w15="http://schemas.microsoft.com/office/word/2012/wordml" xmlns:w16cex="http://schemas.microsoft.com/office/word/2018/wordml/cex" xmlns:w16cid="http://schemas.microsoft.com/office/word/2016/wordml/cid" xmlns:w16="http://schemas.microsoft.com/office/word/2018/wordml" xmlns:w16sdtdh="http://schemas.microsoft.com/office/word/2020/wordml/sdtdatahash" xmlns:w16se="http://schemas.microsoft.com/office/word/2015/wordml/symex" mc:Ignorable="w14 w15 w16se w16cid w16 w16cex w16sdtdh">
   <w:docDefaults>
     <w:rPrDefault>
       <w:rPr>
@@ -2137,6 +2486,17 @@
       <w:szCs w:val="30"/>
     </w:rPr>
   </w:style>
+  <w:style w:type="paragraph" w:styleId="ListParagraph">
+    <w:name w:val="List Paragraph"/>
+    <w:basedOn w:val="Normal"/>
+    <w:uiPriority w:val="34"/>
+    <w:qFormat/>
+    <w:rsid w:val="001D343E"/>
+    <w:pPr>
+      <w:ind w:left="720"/>
+      <w:contextualSpacing/>
+    </w:pPr>
+  </w:style>
 </w:styles>
 </file>
 
